--- a/2 курс 1 семестр/ИТ/Ы.docx
+++ b/2 курс 1 семестр/ИТ/Ы.docx
@@ -42,14 +42,14 @@
             <w:pPr>
               <w:spacing w:after="160" w:line="312" w:lineRule="auto"/>
             </w:pPr>
+            <w:bookmarkStart w:id="0" w:name="_GoBack"/>
+            <w:bookmarkEnd w:id="0"/>
             <w:r>
               <w:rPr>
                 <w:bCs w:val="0"/>
               </w:rPr>
               <w:t>Ы</w:t>
             </w:r>
-            <w:bookmarkStart w:id="0" w:name="_GoBack"/>
-            <w:bookmarkEnd w:id="0"/>
             <w:r>
               <w:rPr>
                 <w:noProof/>
@@ -152,6 +152,7 @@
               <w15:appearance w15:val="hidden"/>
               <w:text/>
             </w:sdtPr>
+            <w:sdtEndPr/>
             <w:sdtContent>
               <w:p>
                 <w:pPr>
@@ -272,6 +273,7 @@
                 <w15:appearance w15:val="hidden"/>
                 <w:text/>
               </w:sdtPr>
+              <w:sdtEndPr/>
               <w:sdtContent>
                 <w:r>
                   <w:rPr>
@@ -300,6 +302,7 @@
                 <w15:appearance w15:val="hidden"/>
                 <w:text/>
               </w:sdtPr>
+              <w:sdtEndPr/>
               <w:sdtContent>
                 <w:r>
                   <w:rPr>
@@ -328,6 +331,7 @@
                 <w15:appearance w15:val="hidden"/>
                 <w:text/>
               </w:sdtPr>
+              <w:sdtEndPr/>
               <w:sdtContent>
                 <w:r>
                   <w:rPr>
@@ -380,6 +384,7 @@
                 <w15:appearance w15:val="hidden"/>
                 <w:text/>
               </w:sdtPr>
+              <w:sdtEndPr/>
               <w:sdtContent>
                 <w:r>
                   <w:rPr>
@@ -408,6 +413,7 @@
                 <w15:appearance w15:val="hidden"/>
                 <w:text/>
               </w:sdtPr>
+              <w:sdtEndPr/>
               <w:sdtContent>
                 <w:r>
                   <w:rPr>
@@ -436,6 +442,7 @@
                 <w15:appearance w15:val="hidden"/>
                 <w:text/>
               </w:sdtPr>
+              <w:sdtEndPr/>
               <w:sdtContent>
                 <w:r>
                   <w:rPr>
@@ -464,6 +471,7 @@
                 <w15:appearance w15:val="hidden"/>
                 <w:text/>
               </w:sdtPr>
+              <w:sdtEndPr/>
               <w:sdtContent>
                 <w:r>
                   <w:rPr>
@@ -492,6 +500,7 @@
                 <w15:appearance w15:val="hidden"/>
                 <w:text/>
               </w:sdtPr>
+              <w:sdtEndPr/>
               <w:sdtContent>
                 <w:r>
                   <w:rPr>
@@ -520,6 +529,7 @@
                 <w15:appearance w15:val="hidden"/>
                 <w:text/>
               </w:sdtPr>
+              <w:sdtEndPr/>
               <w:sdtContent>
                 <w:r>
                   <w:rPr>
@@ -548,6 +558,7 @@
                 <w15:appearance w15:val="hidden"/>
                 <w:text/>
               </w:sdtPr>
+              <w:sdtEndPr/>
               <w:sdtContent>
                 <w:r>
                   <w:rPr>
@@ -575,6 +586,7 @@
                 <w15:appearance w15:val="hidden"/>
                 <w:text w:multiLine="1"/>
               </w:sdtPr>
+              <w:sdtEndPr/>
               <w:sdtContent>
                 <w:r>
                   <w:rPr>
@@ -609,6 +621,7 @@
                 <w:showingPlcHdr/>
                 <w15:appearance w15:val="hidden"/>
               </w:sdtPr>
+              <w:sdtEndPr/>
               <w:sdtContent>
                 <w:r>
                   <w:rPr>
@@ -637,6 +650,7 @@
                 <w15:appearance w15:val="hidden"/>
                 <w:text w:multiLine="1"/>
               </w:sdtPr>
+              <w:sdtEndPr/>
               <w:sdtContent>
                 <w:r>
                   <w:rPr>
@@ -665,6 +679,7 @@
                 <w15:appearance w15:val="hidden"/>
                 <w:text w:multiLine="1"/>
               </w:sdtPr>
+              <w:sdtEndPr/>
               <w:sdtContent>
                 <w:r>
                   <w:rPr>
@@ -833,6 +848,7 @@
               <w15:appearance w15:val="hidden"/>
               <w:text/>
             </w:sdtPr>
+            <w:sdtEndPr/>
             <w:sdtContent>
               <w:p>
                 <w:pPr>
@@ -953,6 +969,7 @@
                 <w15:appearance w15:val="hidden"/>
                 <w:text/>
               </w:sdtPr>
+              <w:sdtEndPr/>
               <w:sdtContent>
                 <w:r>
                   <w:rPr>
@@ -981,6 +998,7 @@
                 <w15:appearance w15:val="hidden"/>
                 <w:text/>
               </w:sdtPr>
+              <w:sdtEndPr/>
               <w:sdtContent>
                 <w:r>
                   <w:rPr>
@@ -1009,6 +1027,7 @@
                 <w15:appearance w15:val="hidden"/>
                 <w:text/>
               </w:sdtPr>
+              <w:sdtEndPr/>
               <w:sdtContent>
                 <w:r>
                   <w:rPr>
@@ -1061,6 +1080,7 @@
                 <w15:appearance w15:val="hidden"/>
                 <w:text/>
               </w:sdtPr>
+              <w:sdtEndPr/>
               <w:sdtContent>
                 <w:r>
                   <w:rPr>
@@ -1089,6 +1109,7 @@
                 <w15:appearance w15:val="hidden"/>
                 <w:text/>
               </w:sdtPr>
+              <w:sdtEndPr/>
               <w:sdtContent>
                 <w:r>
                   <w:rPr>
@@ -1117,6 +1138,7 @@
                 <w15:appearance w15:val="hidden"/>
                 <w:text/>
               </w:sdtPr>
+              <w:sdtEndPr/>
               <w:sdtContent>
                 <w:r>
                   <w:rPr>
@@ -1145,6 +1167,7 @@
                 <w15:appearance w15:val="hidden"/>
                 <w:text/>
               </w:sdtPr>
+              <w:sdtEndPr/>
               <w:sdtContent>
                 <w:r>
                   <w:rPr>
@@ -1173,6 +1196,7 @@
                 <w15:appearance w15:val="hidden"/>
                 <w:text/>
               </w:sdtPr>
+              <w:sdtEndPr/>
               <w:sdtContent>
                 <w:r>
                   <w:rPr>
@@ -1201,6 +1225,7 @@
                 <w15:appearance w15:val="hidden"/>
                 <w:text/>
               </w:sdtPr>
+              <w:sdtEndPr/>
               <w:sdtContent>
                 <w:r>
                   <w:rPr>
@@ -1229,6 +1254,7 @@
                 <w15:appearance w15:val="hidden"/>
                 <w:text/>
               </w:sdtPr>
+              <w:sdtEndPr/>
               <w:sdtContent>
                 <w:r>
                   <w:rPr>
@@ -1256,6 +1282,7 @@
                 <w15:appearance w15:val="hidden"/>
                 <w:text w:multiLine="1"/>
               </w:sdtPr>
+              <w:sdtEndPr/>
               <w:sdtContent>
                 <w:r>
                   <w:rPr>
@@ -1290,6 +1317,7 @@
                 <w:showingPlcHdr/>
                 <w15:appearance w15:val="hidden"/>
               </w:sdtPr>
+              <w:sdtEndPr/>
               <w:sdtContent>
                 <w:r>
                   <w:rPr>
@@ -1318,6 +1346,7 @@
                 <w15:appearance w15:val="hidden"/>
                 <w:text w:multiLine="1"/>
               </w:sdtPr>
+              <w:sdtEndPr/>
               <w:sdtContent>
                 <w:r>
                   <w:rPr>
@@ -1346,6 +1375,7 @@
                 <w15:appearance w15:val="hidden"/>
                 <w:text w:multiLine="1"/>
               </w:sdtPr>
+              <w:sdtEndPr/>
               <w:sdtContent>
                 <w:r>
                   <w:rPr>
@@ -1514,6 +1544,7 @@
               <w15:appearance w15:val="hidden"/>
               <w:text/>
             </w:sdtPr>
+            <w:sdtEndPr/>
             <w:sdtContent>
               <w:p>
                 <w:pPr>
@@ -1634,6 +1665,7 @@
                 <w15:appearance w15:val="hidden"/>
                 <w:text/>
               </w:sdtPr>
+              <w:sdtEndPr/>
               <w:sdtContent>
                 <w:r>
                   <w:rPr>
@@ -1662,6 +1694,7 @@
                 <w15:appearance w15:val="hidden"/>
                 <w:text/>
               </w:sdtPr>
+              <w:sdtEndPr/>
               <w:sdtContent>
                 <w:r>
                   <w:rPr>
@@ -1690,6 +1723,7 @@
                 <w15:appearance w15:val="hidden"/>
                 <w:text/>
               </w:sdtPr>
+              <w:sdtEndPr/>
               <w:sdtContent>
                 <w:r>
                   <w:rPr>
@@ -1742,6 +1776,7 @@
                 <w15:appearance w15:val="hidden"/>
                 <w:text/>
               </w:sdtPr>
+              <w:sdtEndPr/>
               <w:sdtContent>
                 <w:r>
                   <w:rPr>
@@ -1770,6 +1805,7 @@
                 <w15:appearance w15:val="hidden"/>
                 <w:text/>
               </w:sdtPr>
+              <w:sdtEndPr/>
               <w:sdtContent>
                 <w:r>
                   <w:rPr>
@@ -1798,6 +1834,7 @@
                 <w15:appearance w15:val="hidden"/>
                 <w:text/>
               </w:sdtPr>
+              <w:sdtEndPr/>
               <w:sdtContent>
                 <w:r>
                   <w:rPr>
@@ -1826,6 +1863,7 @@
                 <w15:appearance w15:val="hidden"/>
                 <w:text/>
               </w:sdtPr>
+              <w:sdtEndPr/>
               <w:sdtContent>
                 <w:r>
                   <w:rPr>
@@ -1854,6 +1892,7 @@
                 <w15:appearance w15:val="hidden"/>
                 <w:text/>
               </w:sdtPr>
+              <w:sdtEndPr/>
               <w:sdtContent>
                 <w:r>
                   <w:rPr>
@@ -1882,6 +1921,7 @@
                 <w15:appearance w15:val="hidden"/>
                 <w:text/>
               </w:sdtPr>
+              <w:sdtEndPr/>
               <w:sdtContent>
                 <w:r>
                   <w:rPr>
@@ -1910,6 +1950,7 @@
                 <w15:appearance w15:val="hidden"/>
                 <w:text/>
               </w:sdtPr>
+              <w:sdtEndPr/>
               <w:sdtContent>
                 <w:r>
                   <w:rPr>
@@ -1937,6 +1978,7 @@
                 <w15:appearance w15:val="hidden"/>
                 <w:text w:multiLine="1"/>
               </w:sdtPr>
+              <w:sdtEndPr/>
               <w:sdtContent>
                 <w:r>
                   <w:rPr>
@@ -1971,6 +2013,7 @@
                 <w:showingPlcHdr/>
                 <w15:appearance w15:val="hidden"/>
               </w:sdtPr>
+              <w:sdtEndPr/>
               <w:sdtContent>
                 <w:r>
                   <w:rPr>
@@ -1999,6 +2042,7 @@
                 <w15:appearance w15:val="hidden"/>
                 <w:text w:multiLine="1"/>
               </w:sdtPr>
+              <w:sdtEndPr/>
               <w:sdtContent>
                 <w:r>
                   <w:rPr>
@@ -2027,6 +2071,7 @@
                 <w15:appearance w15:val="hidden"/>
                 <w:text w:multiLine="1"/>
               </w:sdtPr>
+              <w:sdtEndPr/>
               <w:sdtContent>
                 <w:r>
                   <w:rPr>
@@ -2195,6 +2240,7 @@
               <w15:appearance w15:val="hidden"/>
               <w:text/>
             </w:sdtPr>
+            <w:sdtEndPr/>
             <w:sdtContent>
               <w:p>
                 <w:pPr>
@@ -2315,6 +2361,7 @@
                 <w15:appearance w15:val="hidden"/>
                 <w:text/>
               </w:sdtPr>
+              <w:sdtEndPr/>
               <w:sdtContent>
                 <w:r>
                   <w:rPr>
@@ -2343,6 +2390,7 @@
                 <w15:appearance w15:val="hidden"/>
                 <w:text/>
               </w:sdtPr>
+              <w:sdtEndPr/>
               <w:sdtContent>
                 <w:r>
                   <w:rPr>
@@ -2371,6 +2419,7 @@
                 <w15:appearance w15:val="hidden"/>
                 <w:text/>
               </w:sdtPr>
+              <w:sdtEndPr/>
               <w:sdtContent>
                 <w:r>
                   <w:rPr>
@@ -2423,6 +2472,7 @@
                 <w15:appearance w15:val="hidden"/>
                 <w:text/>
               </w:sdtPr>
+              <w:sdtEndPr/>
               <w:sdtContent>
                 <w:r>
                   <w:rPr>
@@ -2451,6 +2501,7 @@
                 <w15:appearance w15:val="hidden"/>
                 <w:text/>
               </w:sdtPr>
+              <w:sdtEndPr/>
               <w:sdtContent>
                 <w:r>
                   <w:rPr>
@@ -2479,6 +2530,7 @@
                 <w15:appearance w15:val="hidden"/>
                 <w:text/>
               </w:sdtPr>
+              <w:sdtEndPr/>
               <w:sdtContent>
                 <w:r>
                   <w:rPr>
@@ -2507,6 +2559,7 @@
                 <w15:appearance w15:val="hidden"/>
                 <w:text/>
               </w:sdtPr>
+              <w:sdtEndPr/>
               <w:sdtContent>
                 <w:r>
                   <w:rPr>
@@ -2535,6 +2588,7 @@
                 <w15:appearance w15:val="hidden"/>
                 <w:text/>
               </w:sdtPr>
+              <w:sdtEndPr/>
               <w:sdtContent>
                 <w:r>
                   <w:rPr>
@@ -2563,6 +2617,7 @@
                 <w15:appearance w15:val="hidden"/>
                 <w:text/>
               </w:sdtPr>
+              <w:sdtEndPr/>
               <w:sdtContent>
                 <w:r>
                   <w:rPr>
@@ -2591,6 +2646,7 @@
                 <w15:appearance w15:val="hidden"/>
                 <w:text/>
               </w:sdtPr>
+              <w:sdtEndPr/>
               <w:sdtContent>
                 <w:r>
                   <w:rPr>
@@ -2618,6 +2674,7 @@
                 <w15:appearance w15:val="hidden"/>
                 <w:text w:multiLine="1"/>
               </w:sdtPr>
+              <w:sdtEndPr/>
               <w:sdtContent>
                 <w:r>
                   <w:rPr>
@@ -2652,6 +2709,7 @@
                 <w:showingPlcHdr/>
                 <w15:appearance w15:val="hidden"/>
               </w:sdtPr>
+              <w:sdtEndPr/>
               <w:sdtContent>
                 <w:r>
                   <w:rPr>
@@ -2680,6 +2738,7 @@
                 <w15:appearance w15:val="hidden"/>
                 <w:text w:multiLine="1"/>
               </w:sdtPr>
+              <w:sdtEndPr/>
               <w:sdtContent>
                 <w:r>
                   <w:rPr>
@@ -2708,6 +2767,7 @@
                 <w15:appearance w15:val="hidden"/>
                 <w:text w:multiLine="1"/>
               </w:sdtPr>
+              <w:sdtEndPr/>
               <w:sdtContent>
                 <w:r>
                   <w:rPr>
@@ -2876,6 +2936,7 @@
               <w15:appearance w15:val="hidden"/>
               <w:text/>
             </w:sdtPr>
+            <w:sdtEndPr/>
             <w:sdtContent>
               <w:p>
                 <w:pPr>
@@ -2996,6 +3057,7 @@
                 <w15:appearance w15:val="hidden"/>
                 <w:text/>
               </w:sdtPr>
+              <w:sdtEndPr/>
               <w:sdtContent>
                 <w:r>
                   <w:rPr>
@@ -3024,6 +3086,7 @@
                 <w15:appearance w15:val="hidden"/>
                 <w:text/>
               </w:sdtPr>
+              <w:sdtEndPr/>
               <w:sdtContent>
                 <w:r>
                   <w:rPr>
@@ -3052,6 +3115,7 @@
                 <w15:appearance w15:val="hidden"/>
                 <w:text/>
               </w:sdtPr>
+              <w:sdtEndPr/>
               <w:sdtContent>
                 <w:r>
                   <w:rPr>
@@ -3104,6 +3168,7 @@
                 <w15:appearance w15:val="hidden"/>
                 <w:text/>
               </w:sdtPr>
+              <w:sdtEndPr/>
               <w:sdtContent>
                 <w:r>
                   <w:rPr>
@@ -3132,6 +3197,7 @@
                 <w15:appearance w15:val="hidden"/>
                 <w:text/>
               </w:sdtPr>
+              <w:sdtEndPr/>
               <w:sdtContent>
                 <w:r>
                   <w:rPr>
@@ -3160,6 +3226,7 @@
                 <w15:appearance w15:val="hidden"/>
                 <w:text/>
               </w:sdtPr>
+              <w:sdtEndPr/>
               <w:sdtContent>
                 <w:r>
                   <w:rPr>
@@ -3188,6 +3255,7 @@
                 <w15:appearance w15:val="hidden"/>
                 <w:text/>
               </w:sdtPr>
+              <w:sdtEndPr/>
               <w:sdtContent>
                 <w:r>
                   <w:rPr>
@@ -3216,6 +3284,7 @@
                 <w15:appearance w15:val="hidden"/>
                 <w:text/>
               </w:sdtPr>
+              <w:sdtEndPr/>
               <w:sdtContent>
                 <w:r>
                   <w:rPr>
@@ -3244,6 +3313,7 @@
                 <w15:appearance w15:val="hidden"/>
                 <w:text/>
               </w:sdtPr>
+              <w:sdtEndPr/>
               <w:sdtContent>
                 <w:r>
                   <w:rPr>
@@ -3272,6 +3342,7 @@
                 <w15:appearance w15:val="hidden"/>
                 <w:text/>
               </w:sdtPr>
+              <w:sdtEndPr/>
               <w:sdtContent>
                 <w:r>
                   <w:rPr>
@@ -3299,6 +3370,7 @@
                 <w15:appearance w15:val="hidden"/>
                 <w:text w:multiLine="1"/>
               </w:sdtPr>
+              <w:sdtEndPr/>
               <w:sdtContent>
                 <w:r>
                   <w:rPr>
@@ -3333,6 +3405,7 @@
                 <w:showingPlcHdr/>
                 <w15:appearance w15:val="hidden"/>
               </w:sdtPr>
+              <w:sdtEndPr/>
               <w:sdtContent>
                 <w:r>
                   <w:rPr>
@@ -3361,6 +3434,7 @@
                 <w15:appearance w15:val="hidden"/>
                 <w:text w:multiLine="1"/>
               </w:sdtPr>
+              <w:sdtEndPr/>
               <w:sdtContent>
                 <w:r>
                   <w:rPr>
@@ -3389,6 +3463,7 @@
                 <w15:appearance w15:val="hidden"/>
                 <w:text w:multiLine="1"/>
               </w:sdtPr>
+              <w:sdtEndPr/>
               <w:sdtContent>
                 <w:r>
                   <w:rPr>
@@ -3557,6 +3632,7 @@
               <w15:appearance w15:val="hidden"/>
               <w:text/>
             </w:sdtPr>
+            <w:sdtEndPr/>
             <w:sdtContent>
               <w:p>
                 <w:pPr>
@@ -3677,6 +3753,7 @@
                 <w15:appearance w15:val="hidden"/>
                 <w:text/>
               </w:sdtPr>
+              <w:sdtEndPr/>
               <w:sdtContent>
                 <w:r>
                   <w:rPr>
@@ -3705,6 +3782,7 @@
                 <w15:appearance w15:val="hidden"/>
                 <w:text/>
               </w:sdtPr>
+              <w:sdtEndPr/>
               <w:sdtContent>
                 <w:r>
                   <w:rPr>
@@ -3733,6 +3811,7 @@
                 <w15:appearance w15:val="hidden"/>
                 <w:text/>
               </w:sdtPr>
+              <w:sdtEndPr/>
               <w:sdtContent>
                 <w:r>
                   <w:rPr>
@@ -3785,6 +3864,7 @@
                 <w15:appearance w15:val="hidden"/>
                 <w:text/>
               </w:sdtPr>
+              <w:sdtEndPr/>
               <w:sdtContent>
                 <w:r>
                   <w:rPr>
@@ -3813,6 +3893,7 @@
                 <w15:appearance w15:val="hidden"/>
                 <w:text/>
               </w:sdtPr>
+              <w:sdtEndPr/>
               <w:sdtContent>
                 <w:r>
                   <w:rPr>
@@ -3841,6 +3922,7 @@
                 <w15:appearance w15:val="hidden"/>
                 <w:text/>
               </w:sdtPr>
+              <w:sdtEndPr/>
               <w:sdtContent>
                 <w:r>
                   <w:rPr>
@@ -3869,6 +3951,7 @@
                 <w15:appearance w15:val="hidden"/>
                 <w:text/>
               </w:sdtPr>
+              <w:sdtEndPr/>
               <w:sdtContent>
                 <w:r>
                   <w:rPr>
@@ -3897,6 +3980,7 @@
                 <w15:appearance w15:val="hidden"/>
                 <w:text/>
               </w:sdtPr>
+              <w:sdtEndPr/>
               <w:sdtContent>
                 <w:r>
                   <w:rPr>
@@ -3925,6 +4009,7 @@
                 <w15:appearance w15:val="hidden"/>
                 <w:text/>
               </w:sdtPr>
+              <w:sdtEndPr/>
               <w:sdtContent>
                 <w:r>
                   <w:rPr>
@@ -3953,6 +4038,7 @@
                 <w15:appearance w15:val="hidden"/>
                 <w:text/>
               </w:sdtPr>
+              <w:sdtEndPr/>
               <w:sdtContent>
                 <w:r>
                   <w:rPr>
@@ -3980,6 +4066,7 @@
                 <w15:appearance w15:val="hidden"/>
                 <w:text w:multiLine="1"/>
               </w:sdtPr>
+              <w:sdtEndPr/>
               <w:sdtContent>
                 <w:r>
                   <w:rPr>
@@ -4014,6 +4101,7 @@
                 <w:showingPlcHdr/>
                 <w15:appearance w15:val="hidden"/>
               </w:sdtPr>
+              <w:sdtEndPr/>
               <w:sdtContent>
                 <w:r>
                   <w:rPr>
@@ -4042,6 +4130,7 @@
                 <w15:appearance w15:val="hidden"/>
                 <w:text w:multiLine="1"/>
               </w:sdtPr>
+              <w:sdtEndPr/>
               <w:sdtContent>
                 <w:r>
                   <w:rPr>
@@ -4070,6 +4159,7 @@
                 <w15:appearance w15:val="hidden"/>
                 <w:text w:multiLine="1"/>
               </w:sdtPr>
+              <w:sdtEndPr/>
               <w:sdtContent>
                 <w:r>
                   <w:rPr>
@@ -4238,6 +4328,7 @@
               <w15:appearance w15:val="hidden"/>
               <w:text/>
             </w:sdtPr>
+            <w:sdtEndPr/>
             <w:sdtContent>
               <w:p>
                 <w:pPr>
@@ -4358,6 +4449,7 @@
                 <w15:appearance w15:val="hidden"/>
                 <w:text/>
               </w:sdtPr>
+              <w:sdtEndPr/>
               <w:sdtContent>
                 <w:r>
                   <w:rPr>
@@ -4386,6 +4478,7 @@
                 <w15:appearance w15:val="hidden"/>
                 <w:text/>
               </w:sdtPr>
+              <w:sdtEndPr/>
               <w:sdtContent>
                 <w:r>
                   <w:rPr>
@@ -4414,6 +4507,7 @@
                 <w15:appearance w15:val="hidden"/>
                 <w:text/>
               </w:sdtPr>
+              <w:sdtEndPr/>
               <w:sdtContent>
                 <w:r>
                   <w:rPr>
@@ -4466,6 +4560,7 @@
                 <w15:appearance w15:val="hidden"/>
                 <w:text/>
               </w:sdtPr>
+              <w:sdtEndPr/>
               <w:sdtContent>
                 <w:r>
                   <w:rPr>
@@ -4494,6 +4589,7 @@
                 <w15:appearance w15:val="hidden"/>
                 <w:text/>
               </w:sdtPr>
+              <w:sdtEndPr/>
               <w:sdtContent>
                 <w:r>
                   <w:rPr>
@@ -4522,6 +4618,7 @@
                 <w15:appearance w15:val="hidden"/>
                 <w:text/>
               </w:sdtPr>
+              <w:sdtEndPr/>
               <w:sdtContent>
                 <w:r>
                   <w:rPr>
@@ -4550,6 +4647,7 @@
                 <w15:appearance w15:val="hidden"/>
                 <w:text/>
               </w:sdtPr>
+              <w:sdtEndPr/>
               <w:sdtContent>
                 <w:r>
                   <w:rPr>
@@ -4578,6 +4676,7 @@
                 <w15:appearance w15:val="hidden"/>
                 <w:text/>
               </w:sdtPr>
+              <w:sdtEndPr/>
               <w:sdtContent>
                 <w:r>
                   <w:rPr>
@@ -4606,6 +4705,7 @@
                 <w15:appearance w15:val="hidden"/>
                 <w:text/>
               </w:sdtPr>
+              <w:sdtEndPr/>
               <w:sdtContent>
                 <w:r>
                   <w:rPr>
@@ -4634,6 +4734,7 @@
                 <w15:appearance w15:val="hidden"/>
                 <w:text/>
               </w:sdtPr>
+              <w:sdtEndPr/>
               <w:sdtContent>
                 <w:r>
                   <w:rPr>
@@ -4661,6 +4762,7 @@
                 <w15:appearance w15:val="hidden"/>
                 <w:text w:multiLine="1"/>
               </w:sdtPr>
+              <w:sdtEndPr/>
               <w:sdtContent>
                 <w:r>
                   <w:rPr>
@@ -4695,6 +4797,7 @@
                 <w:showingPlcHdr/>
                 <w15:appearance w15:val="hidden"/>
               </w:sdtPr>
+              <w:sdtEndPr/>
               <w:sdtContent>
                 <w:r>
                   <w:rPr>
@@ -4723,6 +4826,7 @@
                 <w15:appearance w15:val="hidden"/>
                 <w:text w:multiLine="1"/>
               </w:sdtPr>
+              <w:sdtEndPr/>
               <w:sdtContent>
                 <w:r>
                   <w:rPr>
@@ -4751,6 +4855,7 @@
                 <w15:appearance w15:val="hidden"/>
                 <w:text w:multiLine="1"/>
               </w:sdtPr>
+              <w:sdtEndPr/>
               <w:sdtContent>
                 <w:r>
                   <w:rPr>
@@ -4919,6 +5024,7 @@
               <w15:appearance w15:val="hidden"/>
               <w:text/>
             </w:sdtPr>
+            <w:sdtEndPr/>
             <w:sdtContent>
               <w:p>
                 <w:pPr>
@@ -5039,6 +5145,7 @@
                 <w15:appearance w15:val="hidden"/>
                 <w:text/>
               </w:sdtPr>
+              <w:sdtEndPr/>
               <w:sdtContent>
                 <w:r>
                   <w:rPr>
@@ -5067,6 +5174,7 @@
                 <w15:appearance w15:val="hidden"/>
                 <w:text/>
               </w:sdtPr>
+              <w:sdtEndPr/>
               <w:sdtContent>
                 <w:r>
                   <w:rPr>
@@ -5095,6 +5203,7 @@
                 <w15:appearance w15:val="hidden"/>
                 <w:text/>
               </w:sdtPr>
+              <w:sdtEndPr/>
               <w:sdtContent>
                 <w:r>
                   <w:rPr>
@@ -5147,6 +5256,7 @@
                 <w15:appearance w15:val="hidden"/>
                 <w:text/>
               </w:sdtPr>
+              <w:sdtEndPr/>
               <w:sdtContent>
                 <w:r>
                   <w:rPr>
@@ -5175,6 +5285,7 @@
                 <w15:appearance w15:val="hidden"/>
                 <w:text/>
               </w:sdtPr>
+              <w:sdtEndPr/>
               <w:sdtContent>
                 <w:r>
                   <w:rPr>
@@ -5203,6 +5314,7 @@
                 <w15:appearance w15:val="hidden"/>
                 <w:text/>
               </w:sdtPr>
+              <w:sdtEndPr/>
               <w:sdtContent>
                 <w:r>
                   <w:rPr>
@@ -5231,6 +5343,7 @@
                 <w15:appearance w15:val="hidden"/>
                 <w:text/>
               </w:sdtPr>
+              <w:sdtEndPr/>
               <w:sdtContent>
                 <w:r>
                   <w:rPr>
@@ -5259,6 +5372,7 @@
                 <w15:appearance w15:val="hidden"/>
                 <w:text/>
               </w:sdtPr>
+              <w:sdtEndPr/>
               <w:sdtContent>
                 <w:r>
                   <w:rPr>
@@ -5287,6 +5401,7 @@
                 <w15:appearance w15:val="hidden"/>
                 <w:text/>
               </w:sdtPr>
+              <w:sdtEndPr/>
               <w:sdtContent>
                 <w:r>
                   <w:rPr>
@@ -5315,6 +5430,7 @@
                 <w15:appearance w15:val="hidden"/>
                 <w:text/>
               </w:sdtPr>
+              <w:sdtEndPr/>
               <w:sdtContent>
                 <w:r>
                   <w:rPr>
@@ -5342,6 +5458,7 @@
                 <w15:appearance w15:val="hidden"/>
                 <w:text w:multiLine="1"/>
               </w:sdtPr>
+              <w:sdtEndPr/>
               <w:sdtContent>
                 <w:r>
                   <w:rPr>
@@ -5376,6 +5493,7 @@
                 <w:showingPlcHdr/>
                 <w15:appearance w15:val="hidden"/>
               </w:sdtPr>
+              <w:sdtEndPr/>
               <w:sdtContent>
                 <w:r>
                   <w:rPr>
@@ -5404,6 +5522,7 @@
                 <w15:appearance w15:val="hidden"/>
                 <w:text w:multiLine="1"/>
               </w:sdtPr>
+              <w:sdtEndPr/>
               <w:sdtContent>
                 <w:r>
                   <w:rPr>
@@ -5432,6 +5551,7 @@
                 <w15:appearance w15:val="hidden"/>
                 <w:text w:multiLine="1"/>
               </w:sdtPr>
+              <w:sdtEndPr/>
               <w:sdtContent>
                 <w:r>
                   <w:rPr>
@@ -5600,6 +5720,7 @@
               <w15:appearance w15:val="hidden"/>
               <w:text/>
             </w:sdtPr>
+            <w:sdtEndPr/>
             <w:sdtContent>
               <w:p>
                 <w:pPr>
@@ -5720,6 +5841,7 @@
                 <w15:appearance w15:val="hidden"/>
                 <w:text/>
               </w:sdtPr>
+              <w:sdtEndPr/>
               <w:sdtContent>
                 <w:r>
                   <w:rPr>
@@ -5748,6 +5870,7 @@
                 <w15:appearance w15:val="hidden"/>
                 <w:text/>
               </w:sdtPr>
+              <w:sdtEndPr/>
               <w:sdtContent>
                 <w:r>
                   <w:rPr>
@@ -5776,6 +5899,7 @@
                 <w15:appearance w15:val="hidden"/>
                 <w:text/>
               </w:sdtPr>
+              <w:sdtEndPr/>
               <w:sdtContent>
                 <w:r>
                   <w:rPr>
@@ -5828,6 +5952,7 @@
                 <w15:appearance w15:val="hidden"/>
                 <w:text/>
               </w:sdtPr>
+              <w:sdtEndPr/>
               <w:sdtContent>
                 <w:r>
                   <w:rPr>
@@ -5856,6 +5981,7 @@
                 <w15:appearance w15:val="hidden"/>
                 <w:text/>
               </w:sdtPr>
+              <w:sdtEndPr/>
               <w:sdtContent>
                 <w:r>
                   <w:rPr>
@@ -5884,6 +6010,7 @@
                 <w15:appearance w15:val="hidden"/>
                 <w:text/>
               </w:sdtPr>
+              <w:sdtEndPr/>
               <w:sdtContent>
                 <w:r>
                   <w:rPr>
@@ -5912,6 +6039,7 @@
                 <w15:appearance w15:val="hidden"/>
                 <w:text/>
               </w:sdtPr>
+              <w:sdtEndPr/>
               <w:sdtContent>
                 <w:r>
                   <w:rPr>
@@ -5940,6 +6068,7 @@
                 <w15:appearance w15:val="hidden"/>
                 <w:text/>
               </w:sdtPr>
+              <w:sdtEndPr/>
               <w:sdtContent>
                 <w:r>
                   <w:rPr>
@@ -5968,6 +6097,7 @@
                 <w15:appearance w15:val="hidden"/>
                 <w:text/>
               </w:sdtPr>
+              <w:sdtEndPr/>
               <w:sdtContent>
                 <w:r>
                   <w:rPr>
@@ -5996,6 +6126,7 @@
                 <w15:appearance w15:val="hidden"/>
                 <w:text/>
               </w:sdtPr>
+              <w:sdtEndPr/>
               <w:sdtContent>
                 <w:r>
                   <w:rPr>
@@ -6023,6 +6154,7 @@
                 <w15:appearance w15:val="hidden"/>
                 <w:text w:multiLine="1"/>
               </w:sdtPr>
+              <w:sdtEndPr/>
               <w:sdtContent>
                 <w:r>
                   <w:rPr>
@@ -6057,6 +6189,7 @@
                 <w:showingPlcHdr/>
                 <w15:appearance w15:val="hidden"/>
               </w:sdtPr>
+              <w:sdtEndPr/>
               <w:sdtContent>
                 <w:r>
                   <w:rPr>
@@ -6085,6 +6218,7 @@
                 <w15:appearance w15:val="hidden"/>
                 <w:text w:multiLine="1"/>
               </w:sdtPr>
+              <w:sdtEndPr/>
               <w:sdtContent>
                 <w:r>
                   <w:rPr>
@@ -6113,6 +6247,7 @@
                 <w15:appearance w15:val="hidden"/>
                 <w:text w:multiLine="1"/>
               </w:sdtPr>
+              <w:sdtEndPr/>
               <w:sdtContent>
                 <w:r>
                   <w:rPr>
@@ -6281,6 +6416,7 @@
               <w15:appearance w15:val="hidden"/>
               <w:text/>
             </w:sdtPr>
+            <w:sdtEndPr/>
             <w:sdtContent>
               <w:p>
                 <w:pPr>
@@ -6401,6 +6537,7 @@
                 <w15:appearance w15:val="hidden"/>
                 <w:text/>
               </w:sdtPr>
+              <w:sdtEndPr/>
               <w:sdtContent>
                 <w:r>
                   <w:rPr>
@@ -6429,6 +6566,7 @@
                 <w15:appearance w15:val="hidden"/>
                 <w:text/>
               </w:sdtPr>
+              <w:sdtEndPr/>
               <w:sdtContent>
                 <w:r>
                   <w:rPr>
@@ -6457,6 +6595,7 @@
                 <w15:appearance w15:val="hidden"/>
                 <w:text/>
               </w:sdtPr>
+              <w:sdtEndPr/>
               <w:sdtContent>
                 <w:r>
                   <w:rPr>
@@ -6509,6 +6648,7 @@
                 <w15:appearance w15:val="hidden"/>
                 <w:text/>
               </w:sdtPr>
+              <w:sdtEndPr/>
               <w:sdtContent>
                 <w:r>
                   <w:rPr>
@@ -6537,6 +6677,7 @@
                 <w15:appearance w15:val="hidden"/>
                 <w:text/>
               </w:sdtPr>
+              <w:sdtEndPr/>
               <w:sdtContent>
                 <w:r>
                   <w:rPr>
@@ -6565,6 +6706,7 @@
                 <w15:appearance w15:val="hidden"/>
                 <w:text/>
               </w:sdtPr>
+              <w:sdtEndPr/>
               <w:sdtContent>
                 <w:r>
                   <w:rPr>
@@ -6593,6 +6735,7 @@
                 <w15:appearance w15:val="hidden"/>
                 <w:text/>
               </w:sdtPr>
+              <w:sdtEndPr/>
               <w:sdtContent>
                 <w:r>
                   <w:rPr>
@@ -6621,6 +6764,7 @@
                 <w15:appearance w15:val="hidden"/>
                 <w:text/>
               </w:sdtPr>
+              <w:sdtEndPr/>
               <w:sdtContent>
                 <w:r>
                   <w:rPr>
@@ -6649,6 +6793,7 @@
                 <w15:appearance w15:val="hidden"/>
                 <w:text/>
               </w:sdtPr>
+              <w:sdtEndPr/>
               <w:sdtContent>
                 <w:r>
                   <w:rPr>
@@ -6677,6 +6822,7 @@
                 <w15:appearance w15:val="hidden"/>
                 <w:text/>
               </w:sdtPr>
+              <w:sdtEndPr/>
               <w:sdtContent>
                 <w:r>
                   <w:rPr>
@@ -6704,6 +6850,7 @@
                 <w15:appearance w15:val="hidden"/>
                 <w:text w:multiLine="1"/>
               </w:sdtPr>
+              <w:sdtEndPr/>
               <w:sdtContent>
                 <w:r>
                   <w:rPr>
@@ -6738,6 +6885,7 @@
                 <w:showingPlcHdr/>
                 <w15:appearance w15:val="hidden"/>
               </w:sdtPr>
+              <w:sdtEndPr/>
               <w:sdtContent>
                 <w:r>
                   <w:rPr>
@@ -6766,6 +6914,7 @@
                 <w15:appearance w15:val="hidden"/>
                 <w:text w:multiLine="1"/>
               </w:sdtPr>
+              <w:sdtEndPr/>
               <w:sdtContent>
                 <w:r>
                   <w:rPr>
@@ -6794,6 +6943,7 @@
                 <w15:appearance w15:val="hidden"/>
                 <w:text w:multiLine="1"/>
               </w:sdtPr>
+              <w:sdtEndPr/>
               <w:sdtContent>
                 <w:r>
                   <w:rPr>
@@ -37463,7 +37613,7 @@
     <w:sig w:usb0="A00002AF" w:usb1="400078FB" w:usb2="00000000" w:usb3="00000000" w:csb0="0000009F" w:csb1="00000000"/>
   </w:font>
   <w:font w:name="SimHei">
-    <w:altName w:val="Malgun Gothic Semilight"/>
+    <w:altName w:val="黑体"/>
     <w:panose1 w:val="02010600030101010101"/>
     <w:charset w:val="86"/>
     <w:family w:val="modern"/>
@@ -37516,6 +37666,8 @@
   </w:compat>
   <w:rsids>
     <w:rsidRoot w:val="00A67C30"/>
+    <w:rsid w:val="00714E98"/>
+    <w:rsid w:val="00A06AF4"/>
     <w:rsid w:val="00A67C30"/>
     <w:rsid w:val="00CB63B5"/>
   </w:rsids>
@@ -38773,14 +38925,12 @@
 </file>
 
 <file path=customXml/item1.xml><?xml version="1.0" encoding="utf-8"?>
-<p:properties xmlns:p="http://schemas.microsoft.com/office/2006/metadata/properties" xmlns:xsi="http://www.w3.org/2001/XMLSchema-instance" xmlns:pc="http://schemas.microsoft.com/office/infopath/2007/PartnerControls">
-  <documentManagement>
-    <VSO_x0020_item_x0020_id xmlns="40262f94-9f35-4ac3-9a90-690165a166b7" xsi:nil="true"/>
-    <Assetid_x0020_ xmlns="40262f94-9f35-4ac3-9a90-690165a166b7" xsi:nil="true"/>
-    <Item_x0020_Details xmlns="40262f94-9f35-4ac3-9a90-690165a166b7" xsi:nil="true"/>
-    <Template_x0020_details xmlns="40262f94-9f35-4ac3-9a90-690165a166b7" xsi:nil="true"/>
-  </documentManagement>
-</p:properties>
+<?mso-contentType ?>
+<FormTemplates xmlns="http://schemas.microsoft.com/sharepoint/v3/contenttype/forms">
+  <Display>DocumentLibraryForm</Display>
+  <Edit>DocumentLibraryForm</Edit>
+  <New>DocumentLibraryForm</New>
+</FormTemplates>
 </file>
 
 <file path=customXml/item2.xml><?xml version="1.0" encoding="utf-8"?>
@@ -38965,20 +39115,20 @@
 </file>
 
 <file path=customXml/item3.xml><?xml version="1.0" encoding="utf-8"?>
-<?mso-contentType ?>
-<FormTemplates xmlns="http://schemas.microsoft.com/sharepoint/v3/contenttype/forms">
-  <Display>DocumentLibraryForm</Display>
-  <Edit>DocumentLibraryForm</Edit>
-  <New>DocumentLibraryForm</New>
-</FormTemplates>
+<p:properties xmlns:p="http://schemas.microsoft.com/office/2006/metadata/properties" xmlns:xsi="http://www.w3.org/2001/XMLSchema-instance" xmlns:pc="http://schemas.microsoft.com/office/infopath/2007/PartnerControls">
+  <documentManagement>
+    <VSO_x0020_item_x0020_id xmlns="40262f94-9f35-4ac3-9a90-690165a166b7" xsi:nil="true"/>
+    <Assetid_x0020_ xmlns="40262f94-9f35-4ac3-9a90-690165a166b7" xsi:nil="true"/>
+    <Item_x0020_Details xmlns="40262f94-9f35-4ac3-9a90-690165a166b7" xsi:nil="true"/>
+    <Template_x0020_details xmlns="40262f94-9f35-4ac3-9a90-690165a166b7" xsi:nil="true"/>
+  </documentManagement>
+</p:properties>
 </file>
 
 <file path=customXml/itemProps1.xml><?xml version="1.0" encoding="utf-8"?>
-<ds:datastoreItem xmlns:ds="http://schemas.openxmlformats.org/officeDocument/2006/customXml" ds:itemID="{0F0027A6-9B46-4B53-AB02-1BF9935B6AA9}">
+<ds:datastoreItem xmlns:ds="http://schemas.openxmlformats.org/officeDocument/2006/customXml" ds:itemID="{E07EDCFF-4B91-44CB-B30D-61030995C849}">
   <ds:schemaRefs>
-    <ds:schemaRef ds:uri="http://schemas.microsoft.com/office/2006/metadata/properties"/>
-    <ds:schemaRef ds:uri="http://schemas.microsoft.com/office/infopath/2007/PartnerControls"/>
-    <ds:schemaRef ds:uri="40262f94-9f35-4ac3-9a90-690165a166b7"/>
+    <ds:schemaRef ds:uri="http://schemas.microsoft.com/sharepoint/v3/contenttype/forms"/>
   </ds:schemaRefs>
 </ds:datastoreItem>
 </file>
@@ -39003,9 +39153,11 @@
 </file>
 
 <file path=customXml/itemProps3.xml><?xml version="1.0" encoding="utf-8"?>
-<ds:datastoreItem xmlns:ds="http://schemas.openxmlformats.org/officeDocument/2006/customXml" ds:itemID="{E07EDCFF-4B91-44CB-B30D-61030995C849}">
+<ds:datastoreItem xmlns:ds="http://schemas.openxmlformats.org/officeDocument/2006/customXml" ds:itemID="{0F0027A6-9B46-4B53-AB02-1BF9935B6AA9}">
   <ds:schemaRefs>
-    <ds:schemaRef ds:uri="http://schemas.microsoft.com/sharepoint/v3/contenttype/forms"/>
+    <ds:schemaRef ds:uri="http://schemas.microsoft.com/office/2006/metadata/properties"/>
+    <ds:schemaRef ds:uri="http://schemas.microsoft.com/office/infopath/2007/PartnerControls"/>
+    <ds:schemaRef ds:uri="40262f94-9f35-4ac3-9a90-690165a166b7"/>
   </ds:schemaRefs>
 </ds:datastoreItem>
 </file>